--- a/Dokumentation/protocol.docx
+++ b/Dokumentation/protocol.docx
@@ -1193,19 +1193,7 @@
         <w:rPr>
           <w:lang w:val="en-US"/>
         </w:rPr>
-        <w:t xml:space="preserve"> of device (Broadcast=0x3F) to </w:t>
-      </w:r>
-      <w:r>
-        <w:rPr>
-          <w:lang w:val="en-US"/>
-        </w:rPr>
-        <w:t>ignore</w:t>
-      </w:r>
-      <w:r>
-        <w:rPr>
-          <w:lang w:val="en-US"/>
-        </w:rPr>
-        <w:t xml:space="preserve"> Command</w:t>
+        <w:t xml:space="preserve"> of device (Broadcast=0x3F) to ignore Command</w:t>
       </w:r>
     </w:p>
     <w:p>
@@ -1381,6 +1369,7 @@
                 <w:lang w:val="en-US"/>
               </w:rPr>
             </w:pPr>
+            <w:bookmarkStart w:id="0" w:name="_GoBack" w:colFirst="1" w:colLast="5"/>
             <w:r>
               <w:rPr>
                 <w:lang w:val="en-US"/>
@@ -1517,6 +1506,9 @@
         </w:tc>
       </w:tr>
       <w:tr>
+        <w:trPr>
+          <w:trHeight w:val="279"/>
+        </w:trPr>
         <w:tc>
           <w:tcPr>
             <w:tcW w:w="1132" w:type="dxa"/>
@@ -1620,6 +1612,7 @@
           </w:p>
         </w:tc>
       </w:tr>
+      <w:bookmarkEnd w:id="0"/>
     </w:tbl>
     <w:p>
       <w:pPr>
@@ -1974,8 +1967,6 @@
           <w:lang w:val="en-US"/>
         </w:rPr>
       </w:pPr>
-      <w:bookmarkStart w:id="0" w:name="_GoBack"/>
-      <w:bookmarkEnd w:id="0"/>
     </w:p>
     <w:p>
       <w:pPr>
